--- a/SRS_Mini_Project.docx
+++ b/SRS_Mini_Project.docx
@@ -61,13 +61,7 @@
         <w:pStyle w:val="NoSpacing"/>
       </w:pPr>
       <w:r>
-        <w:t xml:space="preserve">- Yash Manore </w:t>
-      </w:r>
-      <w:r>
-        <w:t>–</w:t>
-      </w:r>
-      <w:r>
-        <w:t xml:space="preserve"> Roll No. 31</w:t>
+        <w:t>- Yash Manore – Roll No. 31</w:t>
       </w:r>
     </w:p>
     <w:p>
@@ -75,13 +69,7 @@
         <w:pStyle w:val="NoSpacing"/>
       </w:pPr>
       <w:r>
-        <w:t xml:space="preserve">- Rex Merciline </w:t>
-      </w:r>
-      <w:r>
-        <w:t>–</w:t>
-      </w:r>
-      <w:r>
-        <w:t xml:space="preserve"> Roll No. 32</w:t>
+        <w:t>- Rex Merciline – Roll No. 32</w:t>
       </w:r>
       <w:r>
         <w:br/>
@@ -178,13 +166,7 @@
     </w:p>
     <w:p>
       <w:r>
-        <w:t xml:space="preserve">This SRS document defines the functional and non-functional requirements for </w:t>
-      </w:r>
-      <w:r>
-        <w:t>our</w:t>
-      </w:r>
-      <w:r>
-        <w:t xml:space="preserve"> mini project titled </w:t>
+        <w:t xml:space="preserve">This SRS document defines the functional and non-functional requirements for our mini project titled </w:t>
       </w:r>
       <w:r>
         <w:rPr>
@@ -231,20 +213,11 @@
         <w:pStyle w:val="NoSpacing"/>
       </w:pPr>
       <w:r>
-        <w:t xml:space="preserve">- UX </w:t>
-      </w:r>
-      <w:r>
-        <w:t>–</w:t>
-      </w:r>
-      <w:r>
-        <w:t>User Experience</w:t>
+        <w:t>- UX –User Experience</w:t>
       </w:r>
       <w:r>
         <w:br/>
-        <w:t>- DB – Dat</w:t>
-      </w:r>
-      <w:r>
-        <w:t>abase</w:t>
+        <w:t>- DB – Database</w:t>
       </w:r>
       <w:r>
         <w:br/>
@@ -256,13 +229,7 @@
         <w:pStyle w:val="NoSpacing"/>
       </w:pPr>
       <w:r>
-        <w:t xml:space="preserve">- SRS </w:t>
-      </w:r>
-      <w:r>
-        <w:t>–</w:t>
-      </w:r>
-      <w:r>
-        <w:t xml:space="preserve"> Software Requirements Specifications</w:t>
+        <w:t>- SRS – Software Requirements Specifications</w:t>
       </w:r>
     </w:p>
     <w:p>
@@ -270,13 +237,7 @@
         <w:pStyle w:val="NoSpacing"/>
       </w:pPr>
       <w:r>
-        <w:t xml:space="preserve">- WCAG </w:t>
-      </w:r>
-      <w:r>
-        <w:t>–</w:t>
-      </w:r>
-      <w:r>
-        <w:t xml:space="preserve"> Web </w:t>
+        <w:t xml:space="preserve">- WCAG – Web </w:t>
       </w:r>
       <w:r>
         <w:t>Content Accessibility Guidelines</w:t>
@@ -287,13 +248,7 @@
         <w:pStyle w:val="NoSpacing"/>
       </w:pPr>
       <w:r>
-        <w:t xml:space="preserve">- HTML </w:t>
-      </w:r>
-      <w:r>
-        <w:t>–</w:t>
-      </w:r>
-      <w:r>
-        <w:t xml:space="preserve"> Hyper Text Markup Language</w:t>
+        <w:t>- HTML – Hyper Text Markup Language</w:t>
       </w:r>
     </w:p>
     <w:p>
@@ -301,13 +256,7 @@
         <w:pStyle w:val="NoSpacing"/>
       </w:pPr>
       <w:r>
-        <w:t xml:space="preserve">- CSS </w:t>
-      </w:r>
-      <w:r>
-        <w:t>–</w:t>
-      </w:r>
-      <w:r>
-        <w:t xml:space="preserve"> Cascading Style Sheet</w:t>
+        <w:t>- CSS – Cascading Style Sheet</w:t>
       </w:r>
     </w:p>
     <w:p>
@@ -315,13 +264,7 @@
         <w:pStyle w:val="NoSpacing"/>
       </w:pPr>
       <w:r>
-        <w:t xml:space="preserve">- JS </w:t>
-      </w:r>
-      <w:r>
-        <w:t>–</w:t>
-      </w:r>
-      <w:r>
-        <w:t xml:space="preserve"> JavaScript</w:t>
+        <w:t>- JS – JavaScript</w:t>
       </w:r>
     </w:p>
     <w:p>
@@ -329,13 +272,7 @@
         <w:pStyle w:val="NoSpacing"/>
       </w:pPr>
       <w:r>
-        <w:t xml:space="preserve">- HTTP </w:t>
-      </w:r>
-      <w:r>
-        <w:t>–</w:t>
-      </w:r>
-      <w:r>
-        <w:t xml:space="preserve"> Hyper Text Transfer Protocol </w:t>
+        <w:t xml:space="preserve">- HTTP – Hyper Text Transfer Protocol </w:t>
       </w:r>
     </w:p>
     <w:p>
@@ -351,13 +288,7 @@
         <w:pStyle w:val="NoSpacing"/>
       </w:pPr>
       <w:r>
-        <w:t xml:space="preserve">- Leaflet.js Documentation </w:t>
-      </w:r>
-      <w:r>
-        <w:t>–</w:t>
-      </w:r>
-      <w:r>
-        <w:t xml:space="preserve"> </w:t>
+        <w:t xml:space="preserve">- Leaflet.js Documentation – </w:t>
       </w:r>
       <w:hyperlink r:id="rId6" w:history="1">
         <w:r>
@@ -405,13 +336,7 @@
         <w:pStyle w:val="NoSpacing"/>
       </w:pPr>
       <w:r>
-        <w:t xml:space="preserve">- Mozilla Developer Network (MDN) Web Docs </w:t>
-      </w:r>
-      <w:r>
-        <w:t>–</w:t>
-      </w:r>
-      <w:r>
-        <w:t xml:space="preserve"> </w:t>
+        <w:t xml:space="preserve">- Mozilla Developer Network (MDN) Web Docs – </w:t>
       </w:r>
       <w:hyperlink r:id="rId9" w:history="1">
         <w:r>
@@ -427,13 +352,7 @@
         <w:pStyle w:val="NoSpacing"/>
       </w:pPr>
       <w:r>
-        <w:t xml:space="preserve">- Font Awesome Icons </w:t>
-      </w:r>
-      <w:r>
-        <w:t>–</w:t>
-      </w:r>
-      <w:r>
-        <w:t xml:space="preserve"> </w:t>
+        <w:t xml:space="preserve">- Font Awesome Icons – </w:t>
       </w:r>
       <w:hyperlink r:id="rId10" w:history="1">
         <w:r>
@@ -470,10 +389,7 @@
         <w:pStyle w:val="Heading2"/>
       </w:pPr>
       <w:r>
-        <w:t>2.2 Product Featur</w:t>
-      </w:r>
-      <w:r>
-        <w:t>es</w:t>
+        <w:t>2.2 Product Features</w:t>
       </w:r>
     </w:p>
     <w:p>
@@ -659,10 +575,7 @@
         <w:pStyle w:val="Heading2"/>
       </w:pPr>
       <w:r>
-        <w:t>2</w:t>
-      </w:r>
-      <w:r>
-        <w:t>.3 User Characteristics</w:t>
+        <w:t>2.3 User Characteristics</w:t>
       </w:r>
     </w:p>
     <w:p>
@@ -677,10 +590,7 @@
         <w:t>- User</w:t>
       </w:r>
       <w:r>
-        <w:t xml:space="preserve">: </w:t>
-      </w:r>
-      <w:r>
-        <w:t>General users can view the interactive map, apply category filters, adjust accessibility settings, and (in future versions) log in to submit reviews. Users may include residents, tourists, or caregivers looking for accessible locations. No technical background is required to use the system.</w:t>
+        <w:t>: General users can view the interactive map, apply category filters, adjust accessibility settings, and (in future versions) log in to submit reviews. Users may include residents, tourists, or caregivers looking for accessible locations. No technical background is required to use the system.</w:t>
       </w:r>
     </w:p>
     <w:p>
@@ -714,10 +624,7 @@
         <w:pStyle w:val="NoSpacing"/>
       </w:pPr>
       <w:r>
-        <w:t xml:space="preserve">- </w:t>
-      </w:r>
-      <w:r>
-        <w:t xml:space="preserve">The backend will be developed using </w:t>
+        <w:t xml:space="preserve">- The backend will be developed using </w:t>
       </w:r>
       <w:r>
         <w:rPr>
@@ -748,10 +655,7 @@
         <w:pStyle w:val="NoSpacing"/>
       </w:pPr>
       <w:r>
-        <w:t xml:space="preserve">- </w:t>
-      </w:r>
-      <w:r>
-        <w:t>Internet connection is required to load map data from OpenStreetMap and access external libraries (e.g., Bootstrap, Leaflet).</w:t>
+        <w:t>- Internet connection is required to load map data from OpenStreetMap and access external libraries (e.g., Bootstrap, Leaflet).</w:t>
       </w:r>
     </w:p>
     <w:p>
@@ -759,10 +663,7 @@
         <w:pStyle w:val="NoSpacing"/>
       </w:pPr>
       <w:r>
-        <w:t xml:space="preserve">- </w:t>
-      </w:r>
-      <w:r>
-        <w:t>User authentication and data persistence are not functional in the current UI-only version.</w:t>
+        <w:t>- User authentication and data persistence are not functional in the current UI-only version.</w:t>
       </w:r>
     </w:p>
     <w:p>
@@ -796,10 +697,7 @@
         <w:pStyle w:val="NoSpacing"/>
       </w:pPr>
       <w:r>
-        <w:t xml:space="preserve">- </w:t>
-      </w:r>
-      <w:r>
-        <w:t>The system assumes the user has a stable internet connection to load map tiles and external resources (e.g., Bootstrap, Leaflet, Font Awesome)</w:t>
+        <w:t>- The system assumes the user has a stable internet connection to load map tiles and external resources (e.g., Bootstrap, Leaflet, Font Awesome)</w:t>
       </w:r>
     </w:p>
     <w:p>
@@ -807,10 +705,7 @@
         <w:pStyle w:val="NoSpacing"/>
       </w:pPr>
       <w:r>
-        <w:t xml:space="preserve">- </w:t>
-      </w:r>
-      <w:r>
-        <w:t>Web browsers used should support modern JavaScript and CSS features.</w:t>
+        <w:t>- Web browsers used should support modern JavaScript and CSS features.</w:t>
       </w:r>
     </w:p>
     <w:p>
@@ -818,10 +713,7 @@
         <w:pStyle w:val="NoSpacing"/>
       </w:pPr>
       <w:r>
-        <w:t xml:space="preserve">- </w:t>
-      </w:r>
-      <w:r>
-        <w:t>For future integration, a web server (e.g., Apache Tomcat) will be required to host the Java-based backend.</w:t>
+        <w:t>- For future integration, a web server (e.g., Apache Tomcat) will be required to host the Java-based backend.</w:t>
       </w:r>
     </w:p>
     <w:p>
@@ -847,9 +739,9 @@
         <w:tblLook w:val="04A0" w:firstRow="1" w:lastRow="0" w:firstColumn="1" w:lastColumn="0" w:noHBand="0" w:noVBand="1"/>
       </w:tblPr>
       <w:tblGrid>
-        <w:gridCol w:w="2880"/>
-        <w:gridCol w:w="2880"/>
-        <w:gridCol w:w="2880"/>
+        <w:gridCol w:w="2876"/>
+        <w:gridCol w:w="2877"/>
+        <w:gridCol w:w="2877"/>
       </w:tblGrid>
       <w:tr>
         <w:tc>
@@ -1151,13 +1043,7 @@
         <w:t>hashing algorithms</w:t>
       </w:r>
       <w:r>
-        <w:t xml:space="preserve"> in the</w:t>
-      </w:r>
-      <w:r>
-        <w:t xml:space="preserve"> </w:t>
-      </w:r>
-      <w:r>
-        <w:t>backend (e.g., SHA-256, bcrypt) once implemented.</w:t>
+        <w:t xml:space="preserve"> in the backend (e.g., SHA-256, bcrypt) once implemented.</w:t>
       </w:r>
       <w:r>
         <w:br/>
@@ -1182,10 +1068,7 @@
         <w:pStyle w:val="NoSpacing"/>
       </w:pPr>
       <w:r>
-        <w:t xml:space="preserve">- Reliability: </w:t>
-      </w:r>
-      <w:r>
-        <w:t>The system should remain stable under normal usage conditions without crashing or freezing, and must load essential components even in slow networks.</w:t>
+        <w:t>- Reliability: The system should remain stable under normal usage conditions without crashing or freezing, and must load essential components even in slow networks.</w:t>
       </w:r>
     </w:p>
     <w:p>
@@ -1193,10 +1076,7 @@
         <w:pStyle w:val="NoSpacing"/>
       </w:pPr>
       <w:r>
-        <w:t xml:space="preserve">- Portability: </w:t>
-      </w:r>
-      <w:r>
-        <w:t xml:space="preserve">The application should work consistently across </w:t>
+        <w:t xml:space="preserve">- Portability: The application should work consistently across </w:t>
       </w:r>
       <w:r>
         <w:rPr>
@@ -1214,10 +1094,7 @@
         <w:pStyle w:val="NoSpacing"/>
       </w:pPr>
       <w:r>
-        <w:t xml:space="preserve">- Maintainability: </w:t>
-      </w:r>
-      <w:r>
-        <w:t xml:space="preserve">Code should follow </w:t>
+        <w:t xml:space="preserve">- Maintainability: Code should follow </w:t>
       </w:r>
       <w:r>
         <w:t>a</w:t>
@@ -1260,20 +1137,14 @@
         <w:t>- Home Page</w:t>
       </w:r>
       <w:r>
-        <w:t xml:space="preserve">: </w:t>
-      </w:r>
-      <w:r>
-        <w:t>Displays an interactive map with location markers, category filters (e.g., hospitals, parks), accessibility controls (dark mode, contrast, font size), and links to login and features list.</w:t>
+        <w:t>: Displays an interactive map with location markers, category filters (e.g., hospitals, parks), accessibility controls (dark mode, contrast, font size), and links to login and features list.</w:t>
       </w:r>
       <w:r>
         <w:br/>
         <w:t>- Login Page</w:t>
       </w:r>
       <w:r>
-        <w:t xml:space="preserve">: </w:t>
-      </w:r>
-      <w:r>
-        <w:t>Contains form fields for email and password input, along with options to login or sign up. UI includes accessibility tools and is visually styled using Bootstrap and Font Awesome.</w:t>
+        <w:t>: Contains form fields for email and password input, along with options to login or sign up. UI includes accessibility tools and is visually styled using Bootstrap and Font Awesome.</w:t>
       </w:r>
       <w:r>
         <w:br/>
@@ -1308,10 +1179,7 @@
         <w:t>- MySQL database</w:t>
       </w:r>
       <w:r>
-        <w:t xml:space="preserve">: </w:t>
-      </w:r>
-      <w:r>
-        <w:t xml:space="preserve">The backend will interact with a </w:t>
+        <w:t xml:space="preserve">: The backend will interact with a </w:t>
       </w:r>
       <w:r>
         <w:rPr>
@@ -1328,10 +1196,7 @@
         <w:t>- JavaFX/Swing frontend (if GUI)</w:t>
       </w:r>
       <w:r>
-        <w:t xml:space="preserve">: </w:t>
-      </w:r>
-      <w:r>
-        <w:t xml:space="preserve">If a desktop-based admin tool is developed in future, </w:t>
+        <w:t xml:space="preserve">: If a desktop-based admin tool is developed in future, </w:t>
       </w:r>
       <w:r>
         <w:rPr>
@@ -1349,10 +1214,7 @@
         <w:pStyle w:val="NoSpacing"/>
       </w:pPr>
       <w:r>
-        <w:t xml:space="preserve">- Leaflet.js API: </w:t>
-      </w:r>
-      <w:r>
-        <w:t xml:space="preserve">The web frontend currently uses </w:t>
+        <w:t xml:space="preserve">- Leaflet.js API: The web frontend currently uses </w:t>
       </w:r>
       <w:r>
         <w:rPr>
@@ -1386,10 +1248,7 @@
         <w:t>- LocalStorage</w:t>
       </w:r>
       <w:r>
-        <w:t xml:space="preserve"> (WEB): </w:t>
-      </w:r>
-      <w:r>
-        <w:t xml:space="preserve">Font size, dark mode, and contrast settings are saved temporarily using </w:t>
+        <w:t xml:space="preserve"> (WEB): Font size, dark mode, and contrast settings are saved temporarily using </w:t>
       </w:r>
       <w:r>
         <w:rPr>
@@ -1407,7 +1266,12 @@
         <w:pStyle w:val="Heading1"/>
       </w:pPr>
       <w:r>
-        <w:t>5. APPENDICES</w:t>
+        <w:t>4</w:t>
+      </w:r>
+      <w:bookmarkStart w:id="0" w:name="_GoBack"/>
+      <w:bookmarkEnd w:id="0"/>
+      <w:r>
+        <w:t>. APPENDICES</w:t>
       </w:r>
     </w:p>
     <w:p>
@@ -1415,15 +1279,15 @@
         <w:pStyle w:val="NoSpacing"/>
       </w:pPr>
       <w:r>
-        <w:t>- S</w:t>
-      </w:r>
-      <w:r>
-        <w:t>creenshots of UI</w:t>
+        <w:t>- Screenshots of UI</w:t>
       </w:r>
       <w:r>
         <w:br/>
       </w:r>
       <w:r>
+        <w:rPr>
+          <w:noProof/>
+        </w:rPr>
         <w:drawing>
           <wp:inline distT="0" distB="0" distL="0" distR="0" wp14:anchorId="533BF651" wp14:editId="67ABF769">
             <wp:extent cx="5486400" cy="2524125"/>
@@ -1466,6 +1330,9 @@
         <w:pStyle w:val="NoSpacing"/>
       </w:pPr>
       <w:r>
+        <w:rPr>
+          <w:noProof/>
+        </w:rPr>
         <w:drawing>
           <wp:inline distT="0" distB="0" distL="0" distR="0" wp14:anchorId="186E2BBC" wp14:editId="0800D3A1">
             <wp:extent cx="5486400" cy="2544445"/>
@@ -1505,6 +1372,9 @@
     </w:p>
     <w:p>
       <w:r>
+        <w:rPr>
+          <w:noProof/>
+        </w:rPr>
         <w:drawing>
           <wp:inline distT="0" distB="0" distL="0" distR="0" wp14:anchorId="41863C6A" wp14:editId="2C5B840D">
             <wp:extent cx="5486400" cy="2547620"/>
@@ -1543,16 +1413,9 @@
       </w:r>
     </w:p>
     <w:p>
-      <w:bookmarkStart w:id="0" w:name="_GoBack"/>
-      <w:bookmarkEnd w:id="0"/>
       <w:r>
         <w:br/>
-      </w:r>
-      <w:r>
-        <w:t>DECLARATIO</w:t>
-      </w:r>
-      <w:r>
-        <w:t>N</w:t>
+        <w:t>DECLARATION</w:t>
       </w:r>
       <w:r>
         <w:t>:</w:t>
@@ -2071,10 +1934,6 @@
     <w:lsdException w:name="Book Title" w:uiPriority="33" w:qFormat="1"/>
     <w:lsdException w:name="Bibliography" w:semiHidden="1" w:uiPriority="37" w:unhideWhenUsed="1"/>
     <w:lsdException w:name="TOC Heading" w:semiHidden="1" w:uiPriority="39" w:unhideWhenUsed="1" w:qFormat="1"/>
-    <w:lsdException w:name="Grid Table Light" w:semiHidden="1" w:unhideWhenUsed="1"/>
-    <w:lsdException w:name="Grid Table 1 Light" w:semiHidden="1" w:unhideWhenUsed="1"/>
-    <w:lsdException w:name="Grid Table 2" w:semiHidden="1" w:unhideWhenUsed="1"/>
-    <w:lsdException w:name="Grid Table 3" w:semiHidden="1" w:unhideWhenUsed="1"/>
     <w:lsdException w:name="Grid Table 4" w:uiPriority="49"/>
     <w:lsdException w:name="Grid Table 5 Dark" w:uiPriority="50"/>
     <w:lsdException w:name="Grid Table 6 Colorful" w:uiPriority="51"/>
@@ -13548,7 +13407,7 @@
 </file>
 
 <file path=customXml/itemProps1.xml><?xml version="1.0" encoding="utf-8"?>
-<ds:datastoreItem xmlns:ds="http://schemas.openxmlformats.org/officeDocument/2006/customXml" ds:itemID="{ADB13404-2CD6-47A3-B2AF-7DA1B0232C1D}">
+<ds:datastoreItem xmlns:ds="http://schemas.openxmlformats.org/officeDocument/2006/customXml" ds:itemID="{6EA1255B-2351-4FD7-96B5-EE9538A0BED5}">
   <ds:schemaRefs>
     <ds:schemaRef ds:uri="http://schemas.openxmlformats.org/officeDocument/2006/bibliography"/>
   </ds:schemaRefs>
